--- a/MBDA-L05-2023-02.docx
+++ b/MBDA-L05-2023-02.docx
@@ -190,13 +190,7 @@
         <w:rPr>
           <w:lang w:val="es-CO"/>
         </w:rPr>
-        <w:t>Implementar los mecanismos para empaquet</w:t>
-      </w:r>
-      <w:r>
-        <w:rPr>
-          <w:lang w:val="es-CO"/>
-        </w:rPr>
-        <w:t>ar los servicios de la base de datos</w:t>
+        <w:t>Implementar los mecanismos para empaquetar los servicios de la base de datos</w:t>
       </w:r>
     </w:p>
     <w:p>
@@ -296,13 +290,7 @@
         <w:rPr>
           <w:lang w:val="es-CO"/>
         </w:rPr>
-        <w:t xml:space="preserve">Deben </w:t>
-      </w:r>
-      <w:r>
-        <w:rPr>
-          <w:lang w:val="es-CO"/>
-        </w:rPr>
-        <w:t xml:space="preserve">entregar los archivos:  </w:t>
+        <w:t xml:space="preserve">Deben entregar los archivos:  </w:t>
       </w:r>
       <w:r>
         <w:rPr>
@@ -413,14 +401,7 @@
           <w:b/>
           <w:lang w:val="es-CO"/>
         </w:rPr>
-        <w:t>A. Extendiendo</w:t>
-      </w:r>
-      <w:r>
-        <w:rPr>
-          <w:b/>
-          <w:lang w:val="es-CO"/>
-        </w:rPr>
-        <w:t>. Usuarios</w:t>
+        <w:t>A. Extendiendo. Usuarios</w:t>
       </w:r>
     </w:p>
     <w:p>
@@ -649,8 +630,6 @@
           </wp:inline>
         </w:drawing>
       </w:r>
-      <w:bookmarkStart w:id="0" w:name="_GoBack"/>
-      <w:bookmarkEnd w:id="0"/>
     </w:p>
     <w:p>
       <w:pPr>
@@ -719,13 +698,7 @@
         <w:rPr>
           <w:lang w:val="es-CO"/>
         </w:rPr>
-        <w:t xml:space="preserve"> como clientes. Los datos deben insertados en las t</w:t>
-      </w:r>
-      <w:r>
-        <w:rPr>
-          <w:lang w:val="es-CO"/>
-        </w:rPr>
-        <w:t>ablas de su base de datos, considerando:</w:t>
+        <w:t xml:space="preserve"> como clientes. Los datos deben insertados en las tablas de su base de datos, considerando:</w:t>
       </w:r>
     </w:p>
     <w:p>
@@ -792,10 +765,7 @@
       </w:pPr>
       <w:proofErr w:type="spellStart"/>
       <w:r>
-        <w:t>Todo</w:t>
-      </w:r>
-      <w:r>
-        <w:t>s</w:t>
+        <w:t>Todos</w:t>
       </w:r>
       <w:proofErr w:type="spellEnd"/>
       <w:r>
@@ -912,13 +882,7 @@
         <w:rPr>
           <w:lang w:val="es-CO"/>
         </w:rPr>
-        <w:t>Diseñe el modelo físic</w:t>
-      </w:r>
-      <w:r>
-        <w:rPr>
-          <w:lang w:val="es-CO"/>
-        </w:rPr>
-        <w:t xml:space="preserve">o de datos (ingeniería reversa) del CRUD PQRS. (No olvide incluir </w:t>
+        <w:t xml:space="preserve">Diseñe el modelo físico de datos (ingeniería reversa) del CRUD PQRS. (No olvide incluir </w:t>
       </w:r>
       <w:proofErr w:type="gramStart"/>
       <w:r>
@@ -990,13 +954,7 @@
         <w:rPr>
           <w:lang w:val="es-CO"/>
         </w:rPr>
-        <w:t>En los paquetes deben incluir los subprogramas necesar</w:t>
-      </w:r>
-      <w:r>
-        <w:rPr>
-          <w:lang w:val="es-CO"/>
-        </w:rPr>
-        <w:t>ios para atender los escenarios del caso de uso de funciones y los casos de uso de las consultas asociadas a este gran concepto.</w:t>
+        <w:t>En los paquetes deben incluir los subprogramas necesarios para atender los escenarios del caso de uso de funciones y los casos de uso de las consultas asociadas a este gran concepto.</w:t>
       </w:r>
     </w:p>
     <w:p>
@@ -1269,77 +1227,68 @@
         <w:rPr>
           <w:lang w:val="es-CO"/>
         </w:rPr>
-        <w:t xml:space="preserve"> ese rol. Prueben la ejecución la cuenta diferente a la que usaron para crear</w:t>
-      </w:r>
-      <w:r>
-        <w:rPr>
-          <w:lang w:val="es-CO"/>
-        </w:rPr>
+        <w:t xml:space="preserve"> ese rol. Prueben la ejecución la cuenta diferente a la que usaron para crear </w:t>
+      </w:r>
+      <w:proofErr w:type="gramStart"/>
+      <w:r>
+        <w:rPr>
+          <w:lang w:val="es-CO"/>
+        </w:rPr>
+        <w:t>la BD</w:t>
+      </w:r>
+      <w:proofErr w:type="gramEnd"/>
+      <w:r>
+        <w:rPr>
+          <w:lang w:val="es-CO"/>
+        </w:rPr>
+        <w:t xml:space="preserve">. </w:t>
+      </w:r>
+      <w:r>
+        <w:rPr>
+          <w:b/>
+          <w:lang w:val="es-CO"/>
+        </w:rPr>
+        <w:t>3.</w:t>
+      </w:r>
+      <w:r>
+        <w:rPr>
+          <w:lang w:val="es-CO"/>
+        </w:rPr>
+        <w:t xml:space="preserve"> Creen el rol de analista de experiencia de usuario, otorguen los permisos correspondientes a ese rol. Asumiendo que uno de sus compañeros de curso (no del equipo) es el analista de experiencia de </w:t>
+      </w:r>
+      <w:proofErr w:type="spellStart"/>
+      <w:r>
+        <w:rPr>
+          <w:lang w:val="es-CO"/>
+        </w:rPr>
+        <w:t>ususaio</w:t>
+      </w:r>
+      <w:proofErr w:type="spellEnd"/>
+      <w:r>
+        <w:rPr>
+          <w:lang w:val="es-CO"/>
+        </w:rPr>
+        <w:t xml:space="preserve"> asígnenle ese rol. </w:t>
+      </w:r>
+      <w:proofErr w:type="spellStart"/>
+      <w:r>
+        <w:t>Prueben</w:t>
+      </w:r>
+      <w:proofErr w:type="spellEnd"/>
+      <w:r>
+        <w:t xml:space="preserve"> la </w:t>
+      </w:r>
+      <w:proofErr w:type="spellStart"/>
+      <w:r>
+        <w:t>ejecución</w:t>
+      </w:r>
+      <w:proofErr w:type="spellEnd"/>
+      <w:r>
         <w:t xml:space="preserve"> </w:t>
       </w:r>
-      <w:proofErr w:type="gramStart"/>
-      <w:r>
-        <w:rPr>
-          <w:lang w:val="es-CO"/>
-        </w:rPr>
-        <w:t>la BD</w:t>
-      </w:r>
-      <w:proofErr w:type="gramEnd"/>
-      <w:r>
-        <w:rPr>
-          <w:lang w:val="es-CO"/>
-        </w:rPr>
-        <w:t xml:space="preserve">. </w:t>
-      </w:r>
-      <w:r>
-        <w:rPr>
-          <w:b/>
-          <w:lang w:val="es-CO"/>
-        </w:rPr>
-        <w:t>3.</w:t>
-      </w:r>
-      <w:r>
-        <w:rPr>
-          <w:lang w:val="es-CO"/>
-        </w:rPr>
-        <w:t xml:space="preserve"> Creen el rol de analista de experiencia de usuario, otorguen los permisos correspondientes a ese rol. Asumiendo que uno de sus compañeros de curso (no del equipo) es el analista de experiencia de </w:t>
-      </w:r>
-      <w:proofErr w:type="spellStart"/>
-      <w:r>
-        <w:rPr>
-          <w:lang w:val="es-CO"/>
-        </w:rPr>
-        <w:t>ususaio</w:t>
-      </w:r>
-      <w:proofErr w:type="spellEnd"/>
-      <w:r>
-        <w:rPr>
-          <w:lang w:val="es-CO"/>
-        </w:rPr>
-        <w:t xml:space="preserve"> asígnenle ese rol. </w:t>
-      </w:r>
-      <w:proofErr w:type="spellStart"/>
-      <w:r>
-        <w:t>Prueben</w:t>
-      </w:r>
-      <w:proofErr w:type="spellEnd"/>
-      <w:r>
-        <w:t xml:space="preserve"> la </w:t>
-      </w:r>
-      <w:proofErr w:type="spellStart"/>
-      <w:r>
-        <w:t>ejecución</w:t>
-      </w:r>
-      <w:proofErr w:type="spellEnd"/>
-      <w:r>
-        <w:t xml:space="preserve"> </w:t>
-      </w:r>
-      <w:proofErr w:type="spellStart"/>
-      <w:r>
-        <w:t>d</w:t>
-      </w:r>
-      <w:r>
-        <w:t>esde</w:t>
+      <w:proofErr w:type="spellStart"/>
+      <w:r>
+        <w:t>desde</w:t>
       </w:r>
       <w:proofErr w:type="spellEnd"/>
       <w:r>
@@ -1530,13 +1479,7 @@
         <w:rPr>
           <w:lang w:val="es-CO"/>
         </w:rPr>
-        <w:t>Las pruebas de aceptación son historias de varios pasos (10</w:t>
-      </w:r>
-      <w:r>
-        <w:rPr>
-          <w:lang w:val="es-CO"/>
-        </w:rPr>
-        <w:t xml:space="preserve"> </w:t>
+        <w:t xml:space="preserve">Las pruebas de aceptación son historias de varios pasos (10 </w:t>
       </w:r>
       <w:proofErr w:type="spellStart"/>
       <w:r>
@@ -1609,14 +1552,7 @@
           <w:sz w:val="16"/>
           <w:lang w:val="es-CO"/>
         </w:rPr>
-        <w:t>para cada paso se presenta una descripción en lenguaje natural seguida de la instrucción S</w:t>
-      </w:r>
-      <w:r>
-        <w:rPr>
-          <w:sz w:val="16"/>
-          <w:lang w:val="es-CO"/>
-        </w:rPr>
-        <w:t>QL correspondiente.</w:t>
+        <w:t>para cada paso se presenta una descripción en lenguaje natural seguida de la instrucción SQL correspondiente.</w:t>
       </w:r>
     </w:p>
     <w:p>
@@ -1787,16 +1723,19 @@
         <w:rPr>
           <w:lang w:val="es-CO"/>
         </w:rPr>
-        <w:t>¿Cuál fue el tiempo total invertido en el laboratorio por cada uno de</w:t>
-      </w:r>
-      <w:r>
-        <w:rPr>
-          <w:lang w:val="es-CO"/>
-        </w:rPr>
-        <w:t xml:space="preserve"> ustedes? </w:t>
+        <w:t xml:space="preserve">¿Cuál fue el tiempo total invertido en el laboratorio por cada uno de ustedes? </w:t>
       </w:r>
       <w:r>
         <w:t xml:space="preserve">(Horas/Hombre) </w:t>
+      </w:r>
+    </w:p>
+    <w:p>
+      <w:pPr>
+        <w:spacing w:after="87"/>
+        <w:ind w:left="1020" w:firstLine="0"/>
+      </w:pPr>
+      <w:r>
+        <w:t>8/Castaño</w:t>
       </w:r>
     </w:p>
     <w:p>
@@ -1807,6 +1746,9 @@
         </w:numPr>
         <w:spacing w:after="86"/>
         <w:ind w:hanging="300"/>
+        <w:rPr>
+          <w:lang w:val="es-CO"/>
+        </w:rPr>
       </w:pPr>
       <w:r>
         <w:rPr>
@@ -1815,24 +1757,56 @@
         <w:t xml:space="preserve">¿Cuál es el estado actual del laboratorio? </w:t>
       </w:r>
       <w:r>
-        <w:t>¿</w:t>
-      </w:r>
-      <w:proofErr w:type="spellStart"/>
-      <w:r>
-        <w:t>Por</w:t>
-      </w:r>
-      <w:proofErr w:type="spellEnd"/>
-      <w:r>
-        <w:t xml:space="preserve"> </w:t>
-      </w:r>
-      <w:proofErr w:type="spellStart"/>
-      <w:r>
-        <w:t>qué</w:t>
-      </w:r>
-      <w:proofErr w:type="spellEnd"/>
-      <w:r>
+        <w:rPr>
+          <w:lang w:val="es-CO"/>
+        </w:rPr>
+        <w:t>¿Por qué?</w:t>
+      </w:r>
+    </w:p>
+    <w:p>
+      <w:pPr>
+        <w:spacing w:after="86"/>
+        <w:ind w:left="1020" w:firstLine="0"/>
+        <w:rPr>
+          <w:lang w:val="es-CO"/>
+        </w:rPr>
+      </w:pPr>
+      <w:proofErr w:type="gramStart"/>
+      <w:r>
+        <w:rPr>
+          <w:lang w:val="es-CO"/>
+        </w:rPr>
+        <w:t xml:space="preserve">El laboratorio quedo en la parte antes de </w:t>
+      </w:r>
+      <w:proofErr w:type="spellStart"/>
+      <w:r>
+        <w:rPr>
+          <w:lang w:val="es-CO"/>
+        </w:rPr>
+        <w:t>seguridadOk</w:t>
+      </w:r>
+      <w:proofErr w:type="spellEnd"/>
+      <w:r>
+        <w:rPr>
+          <w:lang w:val="es-CO"/>
+        </w:rPr>
+        <w:t xml:space="preserve"> debido a tiempo y a que en realidad no supe exactamente como probar ya que, yo soy solo una persona y por ende tengo todos los permisos como </w:t>
+      </w:r>
+      <w:proofErr w:type="spellStart"/>
+      <w:r>
+        <w:rPr>
+          <w:lang w:val="es-CO"/>
+        </w:rPr>
+        <w:t>admisnistrador</w:t>
+      </w:r>
+      <w:proofErr w:type="spellEnd"/>
+      <w:r>
+        <w:rPr>
+          <w:lang w:val="es-CO"/>
+        </w:rPr>
         <w:t>?</w:t>
       </w:r>
+      <w:proofErr w:type="gramEnd"/>
     </w:p>
     <w:p>
       <w:pPr>
@@ -1842,6 +1816,9 @@
         </w:numPr>
         <w:spacing w:after="84"/>
         <w:ind w:hanging="300"/>
+        <w:rPr>
+          <w:lang w:val="es-CO"/>
+        </w:rPr>
       </w:pPr>
       <w:r>
         <w:rPr>
@@ -1850,23 +1827,25 @@
         <w:t xml:space="preserve">¿Cuál consideran fue el mayor logro? </w:t>
       </w:r>
       <w:r>
-        <w:t>¿</w:t>
-      </w:r>
-      <w:proofErr w:type="spellStart"/>
-      <w:r>
-        <w:t>Por</w:t>
-      </w:r>
-      <w:proofErr w:type="spellEnd"/>
-      <w:r>
-        <w:t xml:space="preserve"> </w:t>
-      </w:r>
-      <w:proofErr w:type="spellStart"/>
-      <w:r>
-        <w:t>qué</w:t>
-      </w:r>
-      <w:proofErr w:type="spellEnd"/>
-      <w:r>
-        <w:t xml:space="preserve">? </w:t>
+        <w:rPr>
+          <w:lang w:val="es-CO"/>
+        </w:rPr>
+        <w:t xml:space="preserve">¿Por qué? </w:t>
+      </w:r>
+    </w:p>
+    <w:p>
+      <w:pPr>
+        <w:spacing w:after="84"/>
+        <w:ind w:left="1030"/>
+        <w:rPr>
+          <w:lang w:val="es-CO"/>
+        </w:rPr>
+      </w:pPr>
+      <w:r>
+        <w:rPr>
+          <w:lang w:val="es-CO"/>
+        </w:rPr>
+        <w:t>Terminar la parte de paquetes de componentes ya que, durante la teoría y el autoestudio no quedo muy clara esa parte.</w:t>
       </w:r>
     </w:p>
     <w:p>
@@ -1877,6 +1856,9 @@
         </w:numPr>
         <w:spacing w:after="87"/>
         <w:ind w:hanging="300"/>
+        <w:rPr>
+          <w:lang w:val="es-CO"/>
+        </w:rPr>
       </w:pPr>
       <w:r>
         <w:rPr>
@@ -1885,31 +1867,39 @@
         <w:t xml:space="preserve">¿Cuál consideran que fue el mayor problema técnico? </w:t>
       </w:r>
       <w:r>
-        <w:t>¿</w:t>
-      </w:r>
-      <w:proofErr w:type="spellStart"/>
-      <w:r>
-        <w:t>Qué</w:t>
-      </w:r>
-      <w:proofErr w:type="spellEnd"/>
-      <w:r>
-        <w:t xml:space="preserve"> </w:t>
-      </w:r>
-      <w:proofErr w:type="spellStart"/>
-      <w:r>
-        <w:t>hicieron</w:t>
-      </w:r>
-      <w:proofErr w:type="spellEnd"/>
-      <w:r>
-        <w:t xml:space="preserve"> para </w:t>
-      </w:r>
-      <w:proofErr w:type="spellStart"/>
-      <w:r>
-        <w:t>resolverlo</w:t>
-      </w:r>
-      <w:proofErr w:type="spellEnd"/>
-      <w:r>
-        <w:t>?</w:t>
+        <w:rPr>
+          <w:lang w:val="es-CO"/>
+        </w:rPr>
+        <w:t>¿Qué hicieron para resolverlo?</w:t>
+      </w:r>
+    </w:p>
+    <w:p>
+      <w:pPr>
+        <w:spacing w:after="87"/>
+        <w:ind w:left="1020" w:firstLine="0"/>
+        <w:rPr>
+          <w:lang w:val="es-CO"/>
+        </w:rPr>
+      </w:pPr>
+      <w:r>
+        <w:rPr>
+          <w:lang w:val="es-CO"/>
+        </w:rPr>
+        <w:t xml:space="preserve">Hacer pruebas de seguridad debido a que el grupo </w:t>
+      </w:r>
+      <w:proofErr w:type="spellStart"/>
+      <w:r>
+        <w:rPr>
+          <w:lang w:val="es-CO"/>
+        </w:rPr>
+        <w:t>esta</w:t>
+      </w:r>
+      <w:proofErr w:type="spellEnd"/>
+      <w:r>
+        <w:rPr>
+          <w:lang w:val="es-CO"/>
+        </w:rPr>
+        <w:t xml:space="preserve"> conformado por una sola persona.</w:t>
       </w:r>
     </w:p>
     <w:p>
@@ -1927,14 +1917,38 @@
         <w:rPr>
           <w:lang w:val="es-CO"/>
         </w:rPr>
-        <w:t>¿Qué hicieron bien como equipo? ¿Qué se compro</w:t>
-      </w:r>
-      <w:r>
-        <w:rPr>
-          <w:lang w:val="es-CO"/>
-        </w:rPr>
-        <w:t xml:space="preserve">meten a hacer para mejorar los resultados? </w:t>
-      </w:r>
+        <w:t xml:space="preserve">¿Qué hicieron bien como equipo? ¿Qué se comprometen a hacer para mejorar los resultados? </w:t>
+      </w:r>
+    </w:p>
+    <w:p>
+      <w:pPr>
+        <w:ind w:left="1020" w:firstLine="0"/>
+        <w:rPr>
+          <w:lang w:val="es-CO"/>
+        </w:rPr>
+      </w:pPr>
+      <w:r>
+        <w:rPr>
+          <w:lang w:val="es-CO"/>
+        </w:rPr>
+        <w:t xml:space="preserve">Tratar de realizar correctamente todos los ejercicios. Me </w:t>
+      </w:r>
+      <w:proofErr w:type="spellStart"/>
+      <w:r>
+        <w:rPr>
+          <w:lang w:val="es-CO"/>
+        </w:rPr>
+        <w:t>complometo</w:t>
+      </w:r>
+      <w:proofErr w:type="spellEnd"/>
+      <w:r>
+        <w:rPr>
+          <w:lang w:val="es-CO"/>
+        </w:rPr>
+        <w:t xml:space="preserve"> para el ultimo laboratorio terminar todos ellos.</w:t>
+      </w:r>
+      <w:bookmarkStart w:id="0" w:name="_GoBack"/>
+      <w:bookmarkEnd w:id="0"/>
     </w:p>
     <w:sectPr>
       <w:pgSz w:w="12240" w:h="15840"/>
